--- a/assignments/done/machine-learning/Machine Learning - Maksymilian Drzezdzon.docx
+++ b/assignments/done/machine-learning/Machine Learning - Maksymilian Drzezdzon.docx
@@ -3178,7 +3178,13 @@
       </w:r>
       <w:proofErr w:type="spellEnd"/>
       <w:r>
-        <w:t xml:space="preserve"> approach a small bump in performance was attained with a new kernel. SVM is very popular in classifying mental health disorders, rotating back again to data modelling and  the use of feature selection, I think both could significantly boost the performance of SVM well in to high 80s on </w:t>
+        <w:t xml:space="preserve"> approach a small bump in performance was attained with a new kernel. SVM is very popular in classifying mental health disorders, rotating back again to data modelling </w:t>
+      </w:r>
+      <w:r>
+        <w:t>and the</w:t>
+      </w:r>
+      <w:r>
+        <w:t xml:space="preserve"> use of feature selection, I think both could significantly boost the performance of SVM well in to high 80s on </w:t>
       </w:r>
       <w:r>
         <w:t>Kaggle’s</w:t>
